--- a/Security_Audits/Botium TOys Scope Goals Risk.docx
+++ b/Security_Audits/Botium TOys Scope Goals Risk.docx
@@ -12,11 +12,19 @@
       </w:pPr>
       <w:bookmarkStart w:id="0" w:name="_evidx83t54sc" w:colFirst="0" w:colLast="0"/>
       <w:bookmarkEnd w:id="0"/>
-      <w:r>
-        <w:rPr>
-          <w:rFonts w:ascii="Google Sans" w:eastAsia="Google Sans" w:hAnsi="Google Sans" w:cs="Google Sans"/>
-        </w:rPr>
-        <w:t>Botium Toys: Scope, goals, and risk assessment report</w:t>
+      <w:proofErr w:type="spellStart"/>
+      <w:r>
+        <w:rPr>
+          <w:rFonts w:ascii="Google Sans" w:eastAsia="Google Sans" w:hAnsi="Google Sans" w:cs="Google Sans"/>
+        </w:rPr>
+        <w:t>Botium</w:t>
+      </w:r>
+      <w:proofErr w:type="spellEnd"/>
+      <w:r>
+        <w:rPr>
+          <w:rFonts w:ascii="Google Sans" w:eastAsia="Google Sans" w:hAnsi="Google Sans" w:cs="Google Sans"/>
+        </w:rPr>
+        <w:t xml:space="preserve"> Toys: Scope, goals, and risk assessment report</w:t>
       </w:r>
     </w:p>
     <w:p>
@@ -74,7 +82,7 @@
               </wp:inline>
             </w:drawing>
           </mc:Choice>
-          <mc:Fallback xmlns:dgm="http://schemas.openxmlformats.org/drawingml/2006/diagram" xmlns:lc="http://schemas.openxmlformats.org/drawingml/2006/lockedCanvas" xmlns:c="http://schemas.openxmlformats.org/drawingml/2006/chart" xmlns:pic="http://schemas.openxmlformats.org/drawingml/2006/picture" xmlns:a="http://schemas.openxmlformats.org/drawingml/2006/main" xmlns:sl="http://schemas.openxmlformats.org/schemaLibrary/2006/main">
+          <mc:Fallback xmlns:sl="http://schemas.openxmlformats.org/schemaLibrary/2006/main" xmlns:a="http://schemas.openxmlformats.org/drawingml/2006/main" xmlns:pic="http://schemas.openxmlformats.org/drawingml/2006/picture" xmlns:c="http://schemas.openxmlformats.org/drawingml/2006/chart" xmlns:lc="http://schemas.openxmlformats.org/drawingml/2006/lockedCanvas" xmlns:dgm="http://schemas.openxmlformats.org/drawingml/2006/diagram">
             <w:drawing>
               <wp:inline distB="114300" distT="114300" distL="114300" distR="114300">
                 <wp:extent cx="5943600" cy="14118"/>
@@ -160,7 +168,27 @@
           <w:sz w:val="24"/>
           <w:szCs w:val="24"/>
         </w:rPr>
-        <w:t>The scope is defined as the entire security program at Botium Toys. This means all assets need to be assessed alongside internal processes and procedures related to the implementation of controls and compliance best practices.</w:t>
+        <w:t xml:space="preserve">The scope is defined as the entire security program at </w:t>
+      </w:r>
+      <w:proofErr w:type="spellStart"/>
+      <w:r>
+        <w:rPr>
+          <w:rFonts w:ascii="Google Sans" w:eastAsia="Google Sans" w:hAnsi="Google Sans" w:cs="Google Sans"/>
+          <w:color w:val="000000"/>
+          <w:sz w:val="24"/>
+          <w:szCs w:val="24"/>
+        </w:rPr>
+        <w:t>Botium</w:t>
+      </w:r>
+      <w:proofErr w:type="spellEnd"/>
+      <w:r>
+        <w:rPr>
+          <w:rFonts w:ascii="Google Sans" w:eastAsia="Google Sans" w:hAnsi="Google Sans" w:cs="Google Sans"/>
+          <w:color w:val="000000"/>
+          <w:sz w:val="24"/>
+          <w:szCs w:val="24"/>
+        </w:rPr>
+        <w:t xml:space="preserve"> Toys. This means all assets need to be assessed alongside internal processes and procedures related to the implementation of controls and compliance best practices.</w:t>
       </w:r>
     </w:p>
     <w:p>
@@ -190,7 +218,36 @@
           <w:sz w:val="24"/>
           <w:szCs w:val="24"/>
         </w:rPr>
-        <w:t xml:space="preserve"> Assess existing assets and complete the controls and compliance checklist to determine which controls and compliance best practices need to be implemented to  improve Botium Toys’ security posture.</w:t>
+        <w:t xml:space="preserve"> Assess existing assets and complete the controls and compliance checklist to determine which controls and compliance best practices need to be implemented to  improve </w:t>
+      </w:r>
+      <w:proofErr w:type="spellStart"/>
+      <w:r>
+        <w:rPr>
+          <w:rFonts w:ascii="Google Sans" w:eastAsia="Google Sans" w:hAnsi="Google Sans" w:cs="Google Sans"/>
+          <w:color w:val="000000"/>
+          <w:sz w:val="24"/>
+          <w:szCs w:val="24"/>
+        </w:rPr>
+        <w:t>Botium</w:t>
+      </w:r>
+      <w:proofErr w:type="spellEnd"/>
+      <w:r>
+        <w:rPr>
+          <w:rFonts w:ascii="Google Sans" w:eastAsia="Google Sans" w:hAnsi="Google Sans" w:cs="Google Sans"/>
+          <w:color w:val="000000"/>
+          <w:sz w:val="24"/>
+          <w:szCs w:val="24"/>
+        </w:rPr>
+        <w:t xml:space="preserve"> Toys’ security posture.</w:t>
+      </w:r>
+      <w:r>
+        <w:rPr>
+          <w:rFonts w:ascii="Google Sans" w:eastAsia="Google Sans" w:hAnsi="Google Sans" w:cs="Google Sans"/>
+          <w:color w:val="000000"/>
+          <w:sz w:val="24"/>
+          <w:szCs w:val="24"/>
+        </w:rPr>
+        <w:t xml:space="preserve"> </w:t>
       </w:r>
     </w:p>
     <w:p>
@@ -407,7 +464,6 @@
         <w:rPr>
           <w:rFonts w:ascii="Google Sans" w:eastAsia="Google Sans" w:hAnsi="Google Sans" w:cs="Google Sans"/>
         </w:rPr>
-        <w:lastRenderedPageBreak/>
         <w:t>Risk assessment</w:t>
       </w:r>
     </w:p>
@@ -439,7 +495,25 @@
           <w:sz w:val="24"/>
           <w:szCs w:val="24"/>
         </w:rPr>
-        <w:t>Currently, there is inadequate management of assets. Additionally, Botium Toys does not have all of the proper controls in place and may not be fully compliant with U.S. and international regulations and standards.</w:t>
+        <w:t xml:space="preserve">Currently, there is inadequate management of assets. Additionally, </w:t>
+      </w:r>
+      <w:proofErr w:type="spellStart"/>
+      <w:r>
+        <w:rPr>
+          <w:rFonts w:ascii="Google Sans" w:eastAsia="Google Sans" w:hAnsi="Google Sans" w:cs="Google Sans"/>
+          <w:sz w:val="24"/>
+          <w:szCs w:val="24"/>
+        </w:rPr>
+        <w:t>Botium</w:t>
+      </w:r>
+      <w:proofErr w:type="spellEnd"/>
+      <w:r>
+        <w:rPr>
+          <w:rFonts w:ascii="Google Sans" w:eastAsia="Google Sans" w:hAnsi="Google Sans" w:cs="Google Sans"/>
+          <w:sz w:val="24"/>
+          <w:szCs w:val="24"/>
+        </w:rPr>
+        <w:t xml:space="preserve"> Toys does not have all of the proper controls in place and may not be fully compliant with U.S. and international regulations and standards.</w:t>
       </w:r>
       <w:r>
         <w:rPr>
@@ -461,6 +535,7 @@
         <w:rPr>
           <w:rFonts w:ascii="Google Sans" w:eastAsia="Google Sans" w:hAnsi="Google Sans" w:cs="Google Sans"/>
         </w:rPr>
+        <w:lastRenderedPageBreak/>
         <w:t>Control best practices</w:t>
       </w:r>
     </w:p>
@@ -478,7 +553,25 @@
           <w:sz w:val="24"/>
           <w:szCs w:val="24"/>
         </w:rPr>
-        <w:t>The first of the five functions of the NIST CSF is Identify. Botium Toys will need to dedicate resources to identify assets so they can appropriately manage them. Additionally, they will need to classify existing assets and determine the impact of the loss of existing assets, including systems, on business continuity.</w:t>
+        <w:t xml:space="preserve">The first of the five functions of the NIST CSF is Identify. </w:t>
+      </w:r>
+      <w:proofErr w:type="spellStart"/>
+      <w:r>
+        <w:rPr>
+          <w:rFonts w:ascii="Google Sans" w:eastAsia="Google Sans" w:hAnsi="Google Sans" w:cs="Google Sans"/>
+          <w:sz w:val="24"/>
+          <w:szCs w:val="24"/>
+        </w:rPr>
+        <w:t>Botium</w:t>
+      </w:r>
+      <w:proofErr w:type="spellEnd"/>
+      <w:r>
+        <w:rPr>
+          <w:rFonts w:ascii="Google Sans" w:eastAsia="Google Sans" w:hAnsi="Google Sans" w:cs="Google Sans"/>
+          <w:sz w:val="24"/>
+          <w:szCs w:val="24"/>
+        </w:rPr>
+        <w:t xml:space="preserve"> Toys will need to dedicate resources to identify assets so they can appropriately manage them. Additionally, they will need to classify existing assets and determine the impact of the loss of existing assets, including systems, on business continuity.</w:t>
       </w:r>
     </w:p>
     <w:p>
@@ -544,7 +637,25 @@
           <w:sz w:val="24"/>
           <w:szCs w:val="24"/>
         </w:rPr>
-        <w:t>The potential impact from the loss of an asset is rated as medium, because the IT department does not know which assets would be at risk. The risk to assets or fines from governing bodies is high because Botium Toys does not have all of the necessary controls in place and is not fully adhering to best practices related to compliance regulations that keep critical data private/secure. Review the following bullet points for specific details:</w:t>
+        <w:t xml:space="preserve">The potential impact from the loss of an asset is rated as medium, because the IT department does not know which assets would be at risk. The risk to assets or fines from governing bodies is high because </w:t>
+      </w:r>
+      <w:proofErr w:type="spellStart"/>
+      <w:r>
+        <w:rPr>
+          <w:rFonts w:ascii="Google Sans" w:eastAsia="Google Sans" w:hAnsi="Google Sans" w:cs="Google Sans"/>
+          <w:sz w:val="24"/>
+          <w:szCs w:val="24"/>
+        </w:rPr>
+        <w:t>Botium</w:t>
+      </w:r>
+      <w:proofErr w:type="spellEnd"/>
+      <w:r>
+        <w:rPr>
+          <w:rFonts w:ascii="Google Sans" w:eastAsia="Google Sans" w:hAnsi="Google Sans" w:cs="Google Sans"/>
+          <w:sz w:val="24"/>
+          <w:szCs w:val="24"/>
+        </w:rPr>
+        <w:t xml:space="preserve"> Toys does not have all of the necessary controls in place and is not fully adhering to best practices related to compliance regulations that keep critical data private/secure. Review the following bullet points for specific details:</w:t>
       </w:r>
     </w:p>
     <w:p>
@@ -576,7 +687,25 @@
           <w:sz w:val="24"/>
           <w:szCs w:val="24"/>
         </w:rPr>
-        <w:t>Currently, all Botium Toys employees have access to internally stored data and may be able to access cardholder data and customers’ PII/SPII.</w:t>
+        <w:t xml:space="preserve">Currently, all </w:t>
+      </w:r>
+      <w:proofErr w:type="spellStart"/>
+      <w:r>
+        <w:rPr>
+          <w:rFonts w:ascii="Google Sans" w:eastAsia="Google Sans" w:hAnsi="Google Sans" w:cs="Google Sans"/>
+          <w:sz w:val="24"/>
+          <w:szCs w:val="24"/>
+        </w:rPr>
+        <w:t>Botium</w:t>
+      </w:r>
+      <w:proofErr w:type="spellEnd"/>
+      <w:r>
+        <w:rPr>
+          <w:rFonts w:ascii="Google Sans" w:eastAsia="Google Sans" w:hAnsi="Google Sans" w:cs="Google Sans"/>
+          <w:sz w:val="24"/>
+          <w:szCs w:val="24"/>
+        </w:rPr>
+        <w:t xml:space="preserve"> Toys employees have access to internally stored data and may be able to access cardholder data and customers’ PII/SPII.</w:t>
       </w:r>
     </w:p>
     <w:p>
@@ -711,7 +840,6 @@
           <w:sz w:val="24"/>
           <w:szCs w:val="24"/>
         </w:rPr>
-        <w:lastRenderedPageBreak/>
         <w:t>The IT department has not installed an intrusion detection system (IDS).</w:t>
       </w:r>
     </w:p>
@@ -804,7 +932,16 @@
           <w:sz w:val="24"/>
           <w:szCs w:val="24"/>
         </w:rPr>
-        <w:t>There is no centralized password management system that enforces the password policy’s minimum requirements, which sometimes affects productivity when employees/vendors submit a ticket to the IT department to recover or reset a password.</w:t>
+        <w:t xml:space="preserve">There is no centralized password management system that enforces the password </w:t>
+      </w:r>
+      <w:r>
+        <w:rPr>
+          <w:rFonts w:ascii="Google Sans" w:eastAsia="Google Sans" w:hAnsi="Google Sans" w:cs="Google Sans"/>
+          <w:sz w:val="24"/>
+          <w:szCs w:val="24"/>
+        </w:rPr>
+        <w:lastRenderedPageBreak/>
+        <w:t>policy’s minimum requirements, which sometimes affects productivity when employees/vendors submit a ticket to the IT department to recover or reset a password.</w:t>
       </w:r>
     </w:p>
     <w:p>
@@ -850,7 +987,25 @@
           <w:sz w:val="24"/>
           <w:szCs w:val="24"/>
         </w:rPr>
-        <w:t>The store’s physical location, which includes Botium Toys’ main offices, store front, and warehouse of products, has sufficient locks, up-to-date closed-circuit television (CCTV) surveillance, as well as functioning fire detection and prevention systems.</w:t>
+        <w:t xml:space="preserve">The store’s physical location, which includes </w:t>
+      </w:r>
+      <w:proofErr w:type="spellStart"/>
+      <w:r>
+        <w:rPr>
+          <w:rFonts w:ascii="Google Sans" w:eastAsia="Google Sans" w:hAnsi="Google Sans" w:cs="Google Sans"/>
+          <w:sz w:val="24"/>
+          <w:szCs w:val="24"/>
+        </w:rPr>
+        <w:t>Botium</w:t>
+      </w:r>
+      <w:proofErr w:type="spellEnd"/>
+      <w:r>
+        <w:rPr>
+          <w:rFonts w:ascii="Google Sans" w:eastAsia="Google Sans" w:hAnsi="Google Sans" w:cs="Google Sans"/>
+          <w:sz w:val="24"/>
+          <w:szCs w:val="24"/>
+        </w:rPr>
+        <w:t xml:space="preserve"> Toys’ main offices, store front, and warehouse of products, has sufficient locks, up-to-date closed-circuit television (CCTV) surveillance, as well as functioning fire detection and prevention systems.</w:t>
       </w:r>
     </w:p>
     <w:sectPr>
